--- a/DLAD/DEVELOPMENT/DLAD-Part-38.docx
+++ b/DLAD/DEVELOPMENT/DLAD-Part-38.docx
@@ -92,16 +92,39 @@
           <w:szCs w:val="24"/>
         </w:rPr>
       </w:pPr>
-      <w:hyperlink w:anchor="P38_9000" w:history="1">
-        <w:r>
-          <w:rPr>
-            <w:rStyle w:val="Hyperlink"/>
-            <w:sz w:val="24"/>
-            <w:szCs w:val="24"/>
-          </w:rPr>
-          <w:t>38.9000</w:t>
-        </w:r>
-      </w:hyperlink>
+      <w:r>
+        <w:fldChar w:fldCharType="begin"/>
+      </w:r>
+      <w:r>
+        <w:instrText xml:space="preserve"> </w:instrText>
+      </w:r>
+      <w:bookmarkStart w:id="0" w:name="_GoBack"/>
+      <w:bookmarkEnd w:id="0"/>
+      <w:r>
+        <w:instrText>HYPERLINK “DLAD-Part%2038.docx” \l "P38_</w:instrText>
+      </w:r>
+      <w:r>
+        <w:instrText xml:space="preserve">9000" </w:instrText>
+      </w:r>
+      <w:r>
+        <w:fldChar w:fldCharType="separate"/>
+      </w:r>
+      <w:r>
+        <w:rPr>
+          <w:rStyle w:val="Hyperlink"/>
+          <w:sz w:val="24"/>
+          <w:szCs w:val="24"/>
+        </w:rPr>
+        <w:t>38.9000</w:t>
+      </w:r>
+      <w:r>
+        <w:rPr>
+          <w:rStyle w:val="Hyperlink"/>
+          <w:sz w:val="24"/>
+          <w:szCs w:val="24"/>
+        </w:rPr>
+        <w:fldChar w:fldCharType="end"/>
+      </w:r>
       <w:r>
         <w:rPr>
           <w:color w:val="000000"/>
@@ -121,7 +144,7 @@
           <w:szCs w:val="24"/>
         </w:rPr>
       </w:pPr>
-      <w:hyperlink w:anchor="P38_9001" w:history="1">
+      <w:hyperlink r:id="rId5" w:anchor="P38_9001" w:history="1">
         <w:r>
           <w:rPr>
             <w:rStyle w:val="Hyperlink"/>
@@ -151,7 +174,7 @@
           <w:szCs w:val="24"/>
         </w:rPr>
       </w:pPr>
-      <w:hyperlink w:anchor="P38_9002" w:history="1">
+      <w:hyperlink r:id="rId6" w:anchor="P38_9002" w:history="1">
         <w:r>
           <w:rPr>
             <w:rStyle w:val="Hyperlink"/>
@@ -208,7 +231,7 @@
           <w:szCs w:val="24"/>
         </w:rPr>
       </w:pPr>
-      <w:bookmarkStart w:id="0" w:name="P38_9000"/>
+      <w:bookmarkStart w:id="1" w:name="P38_9000"/>
       <w:r>
         <w:rPr>
           <w:sz w:val="24"/>
@@ -216,7 +239,7 @@
         </w:rPr>
         <w:t>38.9000</w:t>
       </w:r>
-      <w:bookmarkEnd w:id="0"/>
+      <w:bookmarkEnd w:id="1"/>
       <w:r>
         <w:rPr>
           <w:sz w:val="24"/>
@@ -252,7 +275,7 @@
           <w:szCs w:val="24"/>
         </w:rPr>
       </w:pPr>
-      <w:bookmarkStart w:id="1" w:name="P38_9001"/>
+      <w:bookmarkStart w:id="2" w:name="P38_9001"/>
       <w:r>
         <w:rPr>
           <w:sz w:val="24"/>
@@ -260,7 +283,7 @@
         </w:rPr>
         <w:t xml:space="preserve">38.9001 </w:t>
       </w:r>
-      <w:bookmarkEnd w:id="1"/>
+      <w:bookmarkEnd w:id="2"/>
       <w:r>
         <w:rPr>
           <w:sz w:val="24"/>
@@ -294,7 +317,7 @@
         </w:rPr>
         <w:t>(</w:t>
       </w:r>
-      <w:hyperlink r:id="rId5" w:history="1">
+      <w:hyperlink r:id="rId7" w:history="1">
         <w:r>
           <w:rPr>
             <w:rStyle w:val="Hyperlink"/>
@@ -310,7 +333,7 @@
         </w:rPr>
         <w:t xml:space="preserve"> (</w:t>
       </w:r>
-      <w:hyperlink r:id="rId6" w:history="1">
+      <w:hyperlink r:id="rId8" w:history="1">
         <w:r>
           <w:rPr>
             <w:rStyle w:val="Hyperlink"/>
@@ -359,7 +382,7 @@
           <w:szCs w:val="24"/>
         </w:rPr>
       </w:pPr>
-      <w:bookmarkStart w:id="2" w:name="P38_9002"/>
+      <w:bookmarkStart w:id="3" w:name="P38_9002"/>
       <w:r>
         <w:rPr>
           <w:sz w:val="24"/>
@@ -367,7 +390,7 @@
         </w:rPr>
         <w:t xml:space="preserve">38.9002 </w:t>
       </w:r>
-      <w:bookmarkEnd w:id="2"/>
+      <w:bookmarkEnd w:id="3"/>
       <w:r>
         <w:rPr>
           <w:sz w:val="24"/>

--- a/DLAD/DEVELOPMENT/DLAD-Part-38.docx
+++ b/DLAD/DEVELOPMENT/DLAD-Part-38.docx
@@ -92,68 +92,68 @@
           <w:szCs w:val="24"/>
         </w:rPr>
       </w:pPr>
-      <w:r>
-        <w:fldChar w:fldCharType="begin"/>
-      </w:r>
-      <w:r>
-        <w:instrText xml:space="preserve"> </w:instrText>
-      </w:r>
-      <w:bookmarkStart w:id="0" w:name="_GoBack"/>
-      <w:bookmarkEnd w:id="0"/>
-      <w:r>
-        <w:instrText>HYPERLINK “DLAD-Part%2038.docx” \l "P38_</w:instrText>
-      </w:r>
-      <w:r>
-        <w:instrText xml:space="preserve">9000" </w:instrText>
-      </w:r>
-      <w:r>
-        <w:fldChar w:fldCharType="separate"/>
-      </w:r>
-      <w:r>
-        <w:rPr>
-          <w:rStyle w:val="Hyperlink"/>
-          <w:sz w:val="24"/>
-          <w:szCs w:val="24"/>
-        </w:rPr>
-        <w:t>38.9000</w:t>
-      </w:r>
-      <w:r>
-        <w:rPr>
-          <w:rStyle w:val="Hyperlink"/>
-          <w:sz w:val="24"/>
-          <w:szCs w:val="24"/>
-        </w:rPr>
-        <w:fldChar w:fldCharType="end"/>
-      </w:r>
-      <w:r>
-        <w:rPr>
-          <w:color w:val="000000"/>
-          <w:sz w:val="24"/>
-          <w:szCs w:val="24"/>
-        </w:rPr>
-        <w:tab/>
-        <w:t>Scope.</w:t>
-      </w:r>
-    </w:p>
-    <w:p>
-      <w:pPr>
-        <w:adjustRightInd w:val="0"/>
-        <w:rPr>
-          <w:color w:val="000000"/>
-          <w:sz w:val="24"/>
-          <w:szCs w:val="24"/>
-        </w:rPr>
-      </w:pPr>
-      <w:hyperlink r:id="rId5" w:anchor="P38_9001" w:history="1">
+      <w:hyperlink r:id="rId5" w:anchor="P38_9000" w:history="1">
         <w:r>
           <w:rPr>
             <w:rStyle w:val="Hyperlink"/>
             <w:sz w:val="24"/>
             <w:szCs w:val="24"/>
           </w:rPr>
-          <w:t>38.9001</w:t>
+          <w:t>38.9000</w:t>
         </w:r>
       </w:hyperlink>
+      <w:r>
+        <w:rPr>
+          <w:color w:val="000000"/>
+          <w:sz w:val="24"/>
+          <w:szCs w:val="24"/>
+        </w:rPr>
+        <w:tab/>
+        <w:t>Scope.</w:t>
+      </w:r>
+    </w:p>
+    <w:p>
+      <w:pPr>
+        <w:adjustRightInd w:val="0"/>
+        <w:rPr>
+          <w:color w:val="000000"/>
+          <w:sz w:val="24"/>
+          <w:szCs w:val="24"/>
+        </w:rPr>
+      </w:pPr>
+      <w:r>
+        <w:fldChar w:fldCharType="begin"/>
+      </w:r>
+      <w:r>
+        <w:instrText xml:space="preserve"> </w:instrText>
+      </w:r>
+      <w:bookmarkStart w:id="0" w:name="_GoBack"/>
+      <w:bookmarkEnd w:id="0"/>
+      <w:r>
+        <w:instrText>HYPERLINK "DLAD-Part-38</w:instrText>
+      </w:r>
+      <w:r>
+        <w:instrText xml:space="preserve">.docx" \l "P38_9001" </w:instrText>
+      </w:r>
+      <w:r>
+        <w:fldChar w:fldCharType="separate"/>
+      </w:r>
+      <w:r>
+        <w:rPr>
+          <w:rStyle w:val="Hyperlink"/>
+          <w:sz w:val="24"/>
+          <w:szCs w:val="24"/>
+        </w:rPr>
+        <w:t>38.9001</w:t>
+      </w:r>
+      <w:r>
+        <w:rPr>
+          <w:rStyle w:val="Hyperlink"/>
+          <w:sz w:val="24"/>
+          <w:szCs w:val="24"/>
+        </w:rPr>
+        <w:fldChar w:fldCharType="end"/>
+      </w:r>
       <w:r>
         <w:rPr>
           <w:color w:val="000000"/>
